--- a/kutatás/szöveg 2021.docx
+++ b/kutatás/szöveg 2021.docx
@@ -343,7 +343,21 @@
         <w:rPr>
           <w:lang w:val="hu-HU"/>
         </w:rPr>
-        <w:t xml:space="preserve">Már létező megoldások: facebook események, messengeren </w:t>
+        <w:t xml:space="preserve">Már létező megoldások: facebook események, </w:t>
+      </w:r>
+      <w:proofErr w:type="spellStart"/>
+      <w:r>
+        <w:rPr>
+          <w:lang w:val="hu-HU"/>
+        </w:rPr>
+        <w:t>messengeren</w:t>
+      </w:r>
+      <w:proofErr w:type="spellEnd"/>
+      <w:r>
+        <w:rPr>
+          <w:lang w:val="hu-HU"/>
+        </w:rPr>
+        <w:t xml:space="preserve"> </w:t>
       </w:r>
       <w:r>
         <w:rPr>
@@ -380,7 +394,21 @@
         <w:rPr>
           <w:lang w:val="hu-HU"/>
         </w:rPr>
-        <w:t>ok és amúgy sem használ már senki facebookot csak olyan öregek, akik már menni sem tudnak</w:t>
+        <w:t xml:space="preserve">ok és amúgy sem használ már senki </w:t>
+      </w:r>
+      <w:proofErr w:type="spellStart"/>
+      <w:r>
+        <w:rPr>
+          <w:lang w:val="hu-HU"/>
+        </w:rPr>
+        <w:t>facebookot</w:t>
+      </w:r>
+      <w:proofErr w:type="spellEnd"/>
+      <w:r>
+        <w:rPr>
+          <w:lang w:val="hu-HU"/>
+        </w:rPr>
+        <w:t xml:space="preserve"> csak olyan öregek, akik már menni sem tudnak</w:t>
       </w:r>
     </w:p>
     <w:p>
@@ -1235,67 +1263,12 @@
           <w:lang w:val="hu-HU"/>
         </w:rPr>
       </w:pPr>
-    </w:p>
-    <w:p>
-      <w:pPr>
-        <w:rPr>
-          <w:lang w:val="hu-HU"/>
-        </w:rPr>
-      </w:pPr>
-    </w:p>
-    <w:p>
-      <w:pPr>
-        <w:rPr>
-          <w:lang w:val="hu-HU"/>
-        </w:rPr>
-      </w:pPr>
-    </w:p>
-    <w:p>
-      <w:pPr>
-        <w:rPr>
-          <w:lang w:val="hu-HU"/>
-        </w:rPr>
-      </w:pPr>
-    </w:p>
-    <w:p>
-      <w:pPr>
-        <w:rPr>
-          <w:lang w:val="hu-HU"/>
-        </w:rPr>
-      </w:pPr>
       <w:r>
         <w:rPr>
           <w:lang w:val="hu-HU"/>
         </w:rPr>
         <w:t>nagy terveink vannak a jövőre nézne</w:t>
       </w:r>
-    </w:p>
-    <w:p>
-      <w:pPr>
-        <w:rPr>
-          <w:lang w:val="hu-HU"/>
-        </w:rPr>
-      </w:pPr>
-      <w:r>
-        <w:rPr>
-          <w:lang w:val="hu-HU"/>
-        </w:rPr>
-        <w:t xml:space="preserve"> </w:t>
-      </w:r>
-    </w:p>
-    <w:p>
-      <w:pPr>
-        <w:rPr>
-          <w:lang w:val="hu-HU"/>
-        </w:rPr>
-      </w:pPr>
-    </w:p>
-    <w:p>
-      <w:pPr>
-        <w:rPr>
-          <w:lang w:val="hu-HU"/>
-        </w:rPr>
-      </w:pPr>
     </w:p>
     <w:sectPr>
       <w:pgSz w:w="12240" w:h="15840"/>
